--- a/www/chapters/CTM36505-comp.docx
+++ b/www/chapters/CTM36505-comp.docx
@@ -46,18 +46,18 @@
     <w:p>
       <w:pPr>
         <w:rPr>
-          <w:ins w:id="1" w:author="Comparison" w:date="2019-10-24T22:38:00Z"/>
+          <w:ins w:id="1" w:author="Comparison" w:date="2019-10-30T17:27:00Z"/>
         </w:rPr>
       </w:pPr>
       <w:r>
         <w:t xml:space="preserve">computation of tax liability of company members (CTA09/PART17): see </w:t>
       </w:r>
-      <w:del w:id="2" w:author="Comparison" w:date="2019-10-24T22:38:00Z">
+      <w:del w:id="2" w:author="Comparison" w:date="2019-10-30T17:27:00Z">
         <w:r>
           <w:delText>CTM36510</w:delText>
         </w:r>
       </w:del>
-      <w:ins w:id="3" w:author="Comparison" w:date="2019-10-24T22:38:00Z">
+      <w:ins w:id="3" w:author="Comparison" w:date="2019-10-30T17:27:00Z">
         <w:r>
           <w:t>[ Companies may form partnerships with other legal persons including individuals, other companies and trustees. For tax purpos</w:t>
         </w:r>
@@ -69,10 +69,10 @@
     <w:p>
       <w:pPr>
         <w:rPr>
-          <w:ins w:id="4" w:author="Comparison" w:date="2019-10-24T22:38:00Z"/>
+          <w:ins w:id="4" w:author="Comparison" w:date="2019-10-30T17:27:00Z"/>
         </w:rPr>
       </w:pPr>
-      <w:ins w:id="5" w:author="Comparison" w:date="2019-10-24T22:38:00Z">
+      <w:ins w:id="5" w:author="Comparison" w:date="2019-10-30T17:27:00Z">
         <w:r>
           <w:t>Each company member liable to UK CT is required to include in its CTSA return the share of profits it derives from the partnership.</w:t>
         </w:r>
@@ -81,10 +81,10 @@
     <w:p>
       <w:pPr>
         <w:rPr>
-          <w:ins w:id="6" w:author="Comparison" w:date="2019-10-24T22:38:00Z"/>
+          <w:ins w:id="6" w:author="Comparison" w:date="2019-10-30T17:27:00Z"/>
         </w:rPr>
       </w:pPr>
-      <w:ins w:id="7" w:author="Comparison" w:date="2019-10-24T22:38:00Z">
+      <w:ins w:id="7" w:author="Comparison" w:date="2019-10-30T17:27:00Z">
         <w:r>
           <w:t>In partnership return context the te</w:t>
         </w:r>
@@ -96,10 +96,10 @@
     <w:p>
       <w:pPr>
         <w:rPr>
-          <w:ins w:id="8" w:author="Comparison" w:date="2019-10-24T22:38:00Z"/>
+          <w:ins w:id="8" w:author="Comparison" w:date="2019-10-30T17:27:00Z"/>
         </w:rPr>
       </w:pPr>
-      <w:ins w:id="9" w:author="Comparison" w:date="2019-10-24T22:38:00Z">
+      <w:ins w:id="9" w:author="Comparison" w:date="2019-10-30T17:27:00Z">
         <w:r>
           <w:t>For guidance on:</w:t>
         </w:r>
@@ -108,17 +108,17 @@
     <w:p>
       <w:pPr>
         <w:rPr>
-          <w:ins w:id="10" w:author="Comparison" w:date="2019-10-24T22:38:00Z"/>
+          <w:ins w:id="10" w:author="Comparison" w:date="2019-10-30T17:27:00Z"/>
         </w:rPr>
       </w:pPr>
-      <w:ins w:id="11" w:author="Comparison" w:date="2019-10-24T22:38:00Z">
+      <w:ins w:id="11" w:author="Comparison" w:date="2019-10-30T17:27:00Z">
         <w:r>
           <w:t>the nature and conduct of partnerships generally: see BIM82000 onwards;</w:t>
         </w:r>
       </w:ins>
     </w:p>
     <w:p>
-      <w:ins w:id="12" w:author="Comparison" w:date="2019-10-24T22:38:00Z">
+      <w:ins w:id="12" w:author="Comparison" w:date="2019-10-30T17:27:00Z">
         <w:r>
           <w:t>computation of tax liability of company members (CTA09/PART17):</w:t>
         </w:r>
@@ -138,18 +138,18 @@
     <w:p>
       <w:pPr>
         <w:rPr>
-          <w:ins w:id="13" w:author="Comparison" w:date="2019-10-24T22:38:00Z"/>
+          <w:ins w:id="13" w:author="Comparison" w:date="2019-10-30T17:27:00Z"/>
         </w:rPr>
       </w:pPr>
       <w:r>
         <w:t xml:space="preserve">limited partnerships: see </w:t>
       </w:r>
-      <w:del w:id="14" w:author="Comparison" w:date="2019-10-24T22:38:00Z">
+      <w:del w:id="14" w:author="Comparison" w:date="2019-10-30T17:27:00Z">
         <w:r>
           <w:delText>CTM36550</w:delText>
         </w:r>
       </w:del>
-      <w:ins w:id="15" w:author="Comparison" w:date="2019-10-24T22:38:00Z">
+      <w:ins w:id="15" w:author="Comparison" w:date="2019-10-30T17:27:00Z">
         <w:r>
           <w:t>[ Companies may form partnerships with other legal pe</w:t>
         </w:r>
@@ -161,10 +161,10 @@
     <w:p>
       <w:pPr>
         <w:rPr>
-          <w:ins w:id="16" w:author="Comparison" w:date="2019-10-24T22:38:00Z"/>
+          <w:ins w:id="16" w:author="Comparison" w:date="2019-10-30T17:27:00Z"/>
         </w:rPr>
       </w:pPr>
-      <w:ins w:id="17" w:author="Comparison" w:date="2019-10-24T22:38:00Z">
+      <w:ins w:id="17" w:author="Comparison" w:date="2019-10-30T17:27:00Z">
         <w:r>
           <w:t>Each company member liable to UK CT is required to include in its CTSA return the share of prof</w:t>
         </w:r>
@@ -176,10 +176,10 @@
     <w:p>
       <w:pPr>
         <w:rPr>
-          <w:ins w:id="18" w:author="Comparison" w:date="2019-10-24T22:38:00Z"/>
+          <w:ins w:id="18" w:author="Comparison" w:date="2019-10-30T17:27:00Z"/>
         </w:rPr>
       </w:pPr>
-      <w:ins w:id="19" w:author="Comparison" w:date="2019-10-24T22:38:00Z">
+      <w:ins w:id="19" w:author="Comparison" w:date="2019-10-30T17:27:00Z">
         <w:r>
           <w:t>In partnership return context the term ‘CT partnership’ is used to describe a partnership all of whose members are within the charge to CT.</w:t>
         </w:r>
@@ -188,10 +188,10 @@
     <w:p>
       <w:pPr>
         <w:rPr>
-          <w:ins w:id="20" w:author="Comparison" w:date="2019-10-24T22:38:00Z"/>
+          <w:ins w:id="20" w:author="Comparison" w:date="2019-10-30T17:27:00Z"/>
         </w:rPr>
       </w:pPr>
-      <w:ins w:id="21" w:author="Comparison" w:date="2019-10-24T22:38:00Z">
+      <w:ins w:id="21" w:author="Comparison" w:date="2019-10-30T17:27:00Z">
         <w:r>
           <w:lastRenderedPageBreak/>
           <w:t>For guidance on:</w:t>
@@ -201,10 +201,10 @@
     <w:p>
       <w:pPr>
         <w:rPr>
-          <w:ins w:id="22" w:author="Comparison" w:date="2019-10-24T22:38:00Z"/>
+          <w:ins w:id="22" w:author="Comparison" w:date="2019-10-30T17:27:00Z"/>
         </w:rPr>
       </w:pPr>
-      <w:ins w:id="23" w:author="Comparison" w:date="2019-10-24T22:38:00Z">
+      <w:ins w:id="23" w:author="Comparison" w:date="2019-10-30T17:27:00Z">
         <w:r>
           <w:t>the nature and conduct of partnerships generally: see BIM82000</w:t>
         </w:r>
@@ -216,10 +216,10 @@
     <w:p>
       <w:pPr>
         <w:rPr>
-          <w:ins w:id="24" w:author="Comparison" w:date="2019-10-24T22:38:00Z"/>
+          <w:ins w:id="24" w:author="Comparison" w:date="2019-10-30T17:27:00Z"/>
         </w:rPr>
       </w:pPr>
-      <w:ins w:id="25" w:author="Comparison" w:date="2019-10-24T22:38:00Z">
+      <w:ins w:id="25" w:author="Comparison" w:date="2019-10-30T17:27:00Z">
         <w:r>
           <w:t>computation of tax liability of company members (CTA09/PART17): see [ Companies may form partnerships with other legal persons including individuals, other companies and trustees. For tax purposes, a ‘company partnership’ is a partnership in whic</w:t>
         </w:r>
@@ -231,10 +231,10 @@
     <w:p>
       <w:pPr>
         <w:rPr>
-          <w:ins w:id="26" w:author="Comparison" w:date="2019-10-24T22:38:00Z"/>
+          <w:ins w:id="26" w:author="Comparison" w:date="2019-10-30T17:27:00Z"/>
         </w:rPr>
       </w:pPr>
-      <w:ins w:id="27" w:author="Comparison" w:date="2019-10-24T22:38:00Z">
+      <w:ins w:id="27" w:author="Comparison" w:date="2019-10-30T17:27:00Z">
         <w:r>
           <w:t>Each company member liable to UK CT is required to include in its CTSA return the share of profits it derives from the partnership.</w:t>
         </w:r>
@@ -243,10 +243,10 @@
     <w:p>
       <w:pPr>
         <w:rPr>
-          <w:ins w:id="28" w:author="Comparison" w:date="2019-10-24T22:38:00Z"/>
+          <w:ins w:id="28" w:author="Comparison" w:date="2019-10-30T17:27:00Z"/>
         </w:rPr>
       </w:pPr>
-      <w:ins w:id="29" w:author="Comparison" w:date="2019-10-24T22:38:00Z">
+      <w:ins w:id="29" w:author="Comparison" w:date="2019-10-30T17:27:00Z">
         <w:r>
           <w:t>In partnership return context the term ‘CT partnership’ is used to describe a partnershi</w:t>
         </w:r>
@@ -258,10 +258,10 @@
     <w:p>
       <w:pPr>
         <w:rPr>
-          <w:ins w:id="30" w:author="Comparison" w:date="2019-10-24T22:38:00Z"/>
+          <w:ins w:id="30" w:author="Comparison" w:date="2019-10-30T17:27:00Z"/>
         </w:rPr>
       </w:pPr>
-      <w:ins w:id="31" w:author="Comparison" w:date="2019-10-24T22:38:00Z">
+      <w:ins w:id="31" w:author="Comparison" w:date="2019-10-30T17:27:00Z">
         <w:r>
           <w:t>For guidance on:</w:t>
         </w:r>
@@ -270,10 +270,10 @@
     <w:p>
       <w:pPr>
         <w:rPr>
-          <w:ins w:id="32" w:author="Comparison" w:date="2019-10-24T22:38:00Z"/>
+          <w:ins w:id="32" w:author="Comparison" w:date="2019-10-30T17:27:00Z"/>
         </w:rPr>
       </w:pPr>
-      <w:ins w:id="33" w:author="Comparison" w:date="2019-10-24T22:38:00Z">
+      <w:ins w:id="33" w:author="Comparison" w:date="2019-10-30T17:27:00Z">
         <w:r>
           <w:t>the nature and conduct of partnerships generally: see BIM82000 onwards;</w:t>
         </w:r>
@@ -282,10 +282,10 @@
     <w:p>
       <w:pPr>
         <w:rPr>
-          <w:ins w:id="34" w:author="Comparison" w:date="2019-10-24T22:38:00Z"/>
+          <w:ins w:id="34" w:author="Comparison" w:date="2019-10-30T17:27:00Z"/>
         </w:rPr>
       </w:pPr>
-      <w:ins w:id="35" w:author="Comparison" w:date="2019-10-24T22:38:00Z">
+      <w:ins w:id="35" w:author="Comparison" w:date="2019-10-30T17:27:00Z">
         <w:r>
           <w:t>computation of tax liability of company members (CTA09/PART17): see](https://www.gov.uk/hmrc-internal-manuals/compa</w:t>
         </w:r>
@@ -297,17 +297,17 @@
     <w:p>
       <w:pPr>
         <w:rPr>
-          <w:ins w:id="36" w:author="Comparison" w:date="2019-10-24T22:38:00Z"/>
+          <w:ins w:id="36" w:author="Comparison" w:date="2019-10-30T17:27:00Z"/>
         </w:rPr>
       </w:pPr>
-      <w:ins w:id="37" w:author="Comparison" w:date="2019-10-24T22:38:00Z">
+      <w:ins w:id="37" w:author="Comparison" w:date="2019-10-30T17:27:00Z">
         <w:r>
           <w:t>computation of tax liability of members who are individuals: see BIM72200 onwards;</w:t>
         </w:r>
       </w:ins>
     </w:p>
     <w:p>
-      <w:ins w:id="38" w:author="Comparison" w:date="2019-10-24T22:38:00Z">
+      <w:ins w:id="38" w:author="Comparison" w:date="2019-10-30T17:27:00Z">
         <w:r>
           <w:t>limited partnerships: see](https://www.gov.uk/hmrc-internal-manuals/company-taxation-manual/ctm36550)</w:t>
         </w:r>
@@ -332,18 +332,18 @@
     <w:p>
       <w:pPr>
         <w:rPr>
-          <w:ins w:id="39" w:author="Comparison" w:date="2019-10-24T22:38:00Z"/>
+          <w:ins w:id="39" w:author="Comparison" w:date="2019-10-30T17:27:00Z"/>
         </w:rPr>
       </w:pPr>
       <w:r>
         <w:t xml:space="preserve">investment partnerships: see </w:t>
       </w:r>
-      <w:del w:id="40" w:author="Comparison" w:date="2019-10-24T22:38:00Z">
+      <w:del w:id="40" w:author="Comparison" w:date="2019-10-30T17:27:00Z">
         <w:r>
           <w:delText>CTM36560</w:delText>
         </w:r>
       </w:del>
-      <w:ins w:id="41" w:author="Comparison" w:date="2019-10-24T22:38:00Z">
+      <w:ins w:id="41" w:author="Comparison" w:date="2019-10-30T17:27:00Z">
         <w:r>
           <w:t>[ Companies may form partnerships with other legal per</w:t>
         </w:r>
@@ -355,10 +355,10 @@
     <w:p>
       <w:pPr>
         <w:rPr>
-          <w:ins w:id="42" w:author="Comparison" w:date="2019-10-24T22:38:00Z"/>
+          <w:ins w:id="42" w:author="Comparison" w:date="2019-10-30T17:27:00Z"/>
         </w:rPr>
       </w:pPr>
-      <w:ins w:id="43" w:author="Comparison" w:date="2019-10-24T22:38:00Z">
+      <w:ins w:id="43" w:author="Comparison" w:date="2019-10-30T17:27:00Z">
         <w:r>
           <w:t xml:space="preserve">Each company member liable to UK CT is required to include in its CTSA return the share of </w:t>
         </w:r>
@@ -370,10 +370,10 @@
     <w:p>
       <w:pPr>
         <w:rPr>
-          <w:ins w:id="44" w:author="Comparison" w:date="2019-10-24T22:38:00Z"/>
+          <w:ins w:id="44" w:author="Comparison" w:date="2019-10-30T17:27:00Z"/>
         </w:rPr>
       </w:pPr>
-      <w:ins w:id="45" w:author="Comparison" w:date="2019-10-24T22:38:00Z">
+      <w:ins w:id="45" w:author="Comparison" w:date="2019-10-30T17:27:00Z">
         <w:r>
           <w:t>In partnership return context the term ‘CT partnership’ is used to describe a partnership all of whose members are within the charge to CT.</w:t>
         </w:r>
@@ -382,10 +382,10 @@
     <w:p>
       <w:pPr>
         <w:rPr>
-          <w:ins w:id="46" w:author="Comparison" w:date="2019-10-24T22:38:00Z"/>
+          <w:ins w:id="46" w:author="Comparison" w:date="2019-10-30T17:27:00Z"/>
         </w:rPr>
       </w:pPr>
-      <w:ins w:id="47" w:author="Comparison" w:date="2019-10-24T22:38:00Z">
+      <w:ins w:id="47" w:author="Comparison" w:date="2019-10-30T17:27:00Z">
         <w:r>
           <w:t>For guidance on:</w:t>
         </w:r>
@@ -394,10 +394,10 @@
     <w:p>
       <w:pPr>
         <w:rPr>
-          <w:ins w:id="48" w:author="Comparison" w:date="2019-10-24T22:38:00Z"/>
+          <w:ins w:id="48" w:author="Comparison" w:date="2019-10-30T17:27:00Z"/>
         </w:rPr>
       </w:pPr>
-      <w:ins w:id="49" w:author="Comparison" w:date="2019-10-24T22:38:00Z">
+      <w:ins w:id="49" w:author="Comparison" w:date="2019-10-30T17:27:00Z">
         <w:r>
           <w:t>the nature and conduct of partnerships generally: see BIM8</w:t>
         </w:r>
@@ -409,10 +409,10 @@
     <w:p>
       <w:pPr>
         <w:rPr>
-          <w:ins w:id="50" w:author="Comparison" w:date="2019-10-24T22:38:00Z"/>
+          <w:ins w:id="50" w:author="Comparison" w:date="2019-10-30T17:27:00Z"/>
         </w:rPr>
       </w:pPr>
-      <w:ins w:id="51" w:author="Comparison" w:date="2019-10-24T22:38:00Z">
+      <w:ins w:id="51" w:author="Comparison" w:date="2019-10-30T17:27:00Z">
         <w:r>
           <w:t xml:space="preserve">computation of tax liability of company members (CTA09/PART17): see [ Companies may form partnerships with other legal persons including individuals, other companies and trustees. For tax purposes, a ‘company partnership’ is a partnership in </w:t>
         </w:r>
@@ -424,10 +424,10 @@
     <w:p>
       <w:pPr>
         <w:rPr>
-          <w:ins w:id="52" w:author="Comparison" w:date="2019-10-24T22:38:00Z"/>
+          <w:ins w:id="52" w:author="Comparison" w:date="2019-10-30T17:27:00Z"/>
         </w:rPr>
       </w:pPr>
-      <w:ins w:id="53" w:author="Comparison" w:date="2019-10-24T22:38:00Z">
+      <w:ins w:id="53" w:author="Comparison" w:date="2019-10-30T17:27:00Z">
         <w:r>
           <w:t>Each company member liable to UK CT is required to include in its CTSA return the share of profits it derives from the partnership.</w:t>
         </w:r>
@@ -436,10 +436,10 @@
     <w:p>
       <w:pPr>
         <w:rPr>
-          <w:ins w:id="54" w:author="Comparison" w:date="2019-10-24T22:38:00Z"/>
+          <w:ins w:id="54" w:author="Comparison" w:date="2019-10-30T17:27:00Z"/>
         </w:rPr>
       </w:pPr>
-      <w:ins w:id="55" w:author="Comparison" w:date="2019-10-24T22:38:00Z">
+      <w:ins w:id="55" w:author="Comparison" w:date="2019-10-30T17:27:00Z">
         <w:r>
           <w:t>In partnership return context the term ‘CT partnership’ is used to describe a partne</w:t>
         </w:r>
@@ -451,10 +451,10 @@
     <w:p>
       <w:pPr>
         <w:rPr>
-          <w:ins w:id="56" w:author="Comparison" w:date="2019-10-24T22:38:00Z"/>
+          <w:ins w:id="56" w:author="Comparison" w:date="2019-10-30T17:27:00Z"/>
         </w:rPr>
       </w:pPr>
-      <w:ins w:id="57" w:author="Comparison" w:date="2019-10-24T22:38:00Z">
+      <w:ins w:id="57" w:author="Comparison" w:date="2019-10-30T17:27:00Z">
         <w:r>
           <w:t>For guidance on:</w:t>
         </w:r>
@@ -463,10 +463,10 @@
     <w:p>
       <w:pPr>
         <w:rPr>
-          <w:ins w:id="58" w:author="Comparison" w:date="2019-10-24T22:38:00Z"/>
+          <w:ins w:id="58" w:author="Comparison" w:date="2019-10-30T17:27:00Z"/>
         </w:rPr>
       </w:pPr>
-      <w:ins w:id="59" w:author="Comparison" w:date="2019-10-24T22:38:00Z">
+      <w:ins w:id="59" w:author="Comparison" w:date="2019-10-30T17:27:00Z">
         <w:r>
           <w:t>the nature and conduct of partnerships generally: see BIM82000 onwards;</w:t>
         </w:r>
@@ -475,10 +475,10 @@
     <w:p>
       <w:pPr>
         <w:rPr>
-          <w:ins w:id="60" w:author="Comparison" w:date="2019-10-24T22:38:00Z"/>
+          <w:ins w:id="60" w:author="Comparison" w:date="2019-10-30T17:27:00Z"/>
         </w:rPr>
       </w:pPr>
-      <w:ins w:id="61" w:author="Comparison" w:date="2019-10-24T22:38:00Z">
+      <w:ins w:id="61" w:author="Comparison" w:date="2019-10-30T17:27:00Z">
         <w:r>
           <w:t>computation of tax liability of company members (CTA09/PART17): see](https://www.gov.uk/hmrc-internal-manuals/c</w:t>
         </w:r>
@@ -490,10 +490,10 @@
     <w:p>
       <w:pPr>
         <w:rPr>
-          <w:ins w:id="62" w:author="Comparison" w:date="2019-10-24T22:38:00Z"/>
+          <w:ins w:id="62" w:author="Comparison" w:date="2019-10-30T17:27:00Z"/>
         </w:rPr>
       </w:pPr>
-      <w:ins w:id="63" w:author="Comparison" w:date="2019-10-24T22:38:00Z">
+      <w:ins w:id="63" w:author="Comparison" w:date="2019-10-30T17:27:00Z">
         <w:r>
           <w:t>computation of tax liability of members who are individuals: see BIM72200 onwards;</w:t>
         </w:r>
@@ -502,10 +502,10 @@
     <w:p>
       <w:pPr>
         <w:rPr>
-          <w:ins w:id="64" w:author="Comparison" w:date="2019-10-24T22:38:00Z"/>
+          <w:ins w:id="64" w:author="Comparison" w:date="2019-10-30T17:27:00Z"/>
         </w:rPr>
       </w:pPr>
-      <w:ins w:id="65" w:author="Comparison" w:date="2019-10-24T22:38:00Z">
+      <w:ins w:id="65" w:author="Comparison" w:date="2019-10-30T17:27:00Z">
         <w:r>
           <w:t>limited partnerships: see [ Companies may form partnerships with other legal persons including individuals, other companies and</w:t>
         </w:r>
@@ -517,10 +517,10 @@
     <w:p>
       <w:pPr>
         <w:rPr>
-          <w:ins w:id="66" w:author="Comparison" w:date="2019-10-24T22:38:00Z"/>
+          <w:ins w:id="66" w:author="Comparison" w:date="2019-10-30T17:27:00Z"/>
         </w:rPr>
       </w:pPr>
-      <w:ins w:id="67" w:author="Comparison" w:date="2019-10-24T22:38:00Z">
+      <w:ins w:id="67" w:author="Comparison" w:date="2019-10-30T17:27:00Z">
         <w:r>
           <w:t>Each company member liable to UK CT is required to include in its CTSA return the share of profits it derives from the partnership.</w:t>
         </w:r>
@@ -529,10 +529,10 @@
     <w:p>
       <w:pPr>
         <w:rPr>
-          <w:ins w:id="68" w:author="Comparison" w:date="2019-10-24T22:38:00Z"/>
+          <w:ins w:id="68" w:author="Comparison" w:date="2019-10-30T17:27:00Z"/>
         </w:rPr>
       </w:pPr>
-      <w:ins w:id="69" w:author="Comparison" w:date="2019-10-24T22:38:00Z">
+      <w:ins w:id="69" w:author="Comparison" w:date="2019-10-30T17:27:00Z">
         <w:r>
           <w:t>In partners</w:t>
         </w:r>
@@ -544,10 +544,10 @@
     <w:p>
       <w:pPr>
         <w:rPr>
-          <w:ins w:id="70" w:author="Comparison" w:date="2019-10-24T22:38:00Z"/>
+          <w:ins w:id="70" w:author="Comparison" w:date="2019-10-30T17:27:00Z"/>
         </w:rPr>
       </w:pPr>
-      <w:ins w:id="71" w:author="Comparison" w:date="2019-10-24T22:38:00Z">
+      <w:ins w:id="71" w:author="Comparison" w:date="2019-10-30T17:27:00Z">
         <w:r>
           <w:t>For guidance on:</w:t>
         </w:r>
@@ -556,10 +556,10 @@
     <w:p>
       <w:pPr>
         <w:rPr>
-          <w:ins w:id="72" w:author="Comparison" w:date="2019-10-24T22:38:00Z"/>
+          <w:ins w:id="72" w:author="Comparison" w:date="2019-10-30T17:27:00Z"/>
         </w:rPr>
       </w:pPr>
-      <w:ins w:id="73" w:author="Comparison" w:date="2019-10-24T22:38:00Z">
+      <w:ins w:id="73" w:author="Comparison" w:date="2019-10-30T17:27:00Z">
         <w:r>
           <w:t>the nature and conduct of partnerships generally: see BIM82000 onwards;</w:t>
         </w:r>
@@ -568,10 +568,10 @@
     <w:p>
       <w:pPr>
         <w:rPr>
-          <w:ins w:id="74" w:author="Comparison" w:date="2019-10-24T22:38:00Z"/>
+          <w:ins w:id="74" w:author="Comparison" w:date="2019-10-30T17:27:00Z"/>
         </w:rPr>
       </w:pPr>
-      <w:ins w:id="75" w:author="Comparison" w:date="2019-10-24T22:38:00Z">
+      <w:ins w:id="75" w:author="Comparison" w:date="2019-10-30T17:27:00Z">
         <w:r>
           <w:t>computation of tax liability of compan</w:t>
         </w:r>
@@ -583,10 +583,10 @@
     <w:p>
       <w:pPr>
         <w:rPr>
-          <w:ins w:id="76" w:author="Comparison" w:date="2019-10-24T22:38:00Z"/>
+          <w:ins w:id="76" w:author="Comparison" w:date="2019-10-30T17:27:00Z"/>
         </w:rPr>
       </w:pPr>
-      <w:ins w:id="77" w:author="Comparison" w:date="2019-10-24T22:38:00Z">
+      <w:ins w:id="77" w:author="Comparison" w:date="2019-10-30T17:27:00Z">
         <w:r>
           <w:t>Each company</w:t>
         </w:r>
@@ -598,10 +598,10 @@
     <w:p>
       <w:pPr>
         <w:rPr>
-          <w:ins w:id="78" w:author="Comparison" w:date="2019-10-24T22:38:00Z"/>
+          <w:ins w:id="78" w:author="Comparison" w:date="2019-10-30T17:27:00Z"/>
         </w:rPr>
       </w:pPr>
-      <w:ins w:id="79" w:author="Comparison" w:date="2019-10-24T22:38:00Z">
+      <w:ins w:id="79" w:author="Comparison" w:date="2019-10-30T17:27:00Z">
         <w:r>
           <w:t xml:space="preserve">In partnership return context the term ‘CT partnership’ is used to describe a partnership all of whose members are within the charge to </w:t>
         </w:r>
@@ -613,10 +613,10 @@
     <w:p>
       <w:pPr>
         <w:rPr>
-          <w:ins w:id="80" w:author="Comparison" w:date="2019-10-24T22:38:00Z"/>
+          <w:ins w:id="80" w:author="Comparison" w:date="2019-10-30T17:27:00Z"/>
         </w:rPr>
       </w:pPr>
-      <w:ins w:id="81" w:author="Comparison" w:date="2019-10-24T22:38:00Z">
+      <w:ins w:id="81" w:author="Comparison" w:date="2019-10-30T17:27:00Z">
         <w:r>
           <w:t>For guidance on:</w:t>
         </w:r>
@@ -625,10 +625,10 @@
     <w:p>
       <w:pPr>
         <w:rPr>
-          <w:ins w:id="82" w:author="Comparison" w:date="2019-10-24T22:38:00Z"/>
+          <w:ins w:id="82" w:author="Comparison" w:date="2019-10-30T17:27:00Z"/>
         </w:rPr>
       </w:pPr>
-      <w:ins w:id="83" w:author="Comparison" w:date="2019-10-24T22:38:00Z">
+      <w:ins w:id="83" w:author="Comparison" w:date="2019-10-30T17:27:00Z">
         <w:r>
           <w:t>the nature and conduct of partnerships generally: see BIM82000 onwards;</w:t>
         </w:r>
@@ -637,10 +637,10 @@
     <w:p>
       <w:pPr>
         <w:rPr>
-          <w:ins w:id="84" w:author="Comparison" w:date="2019-10-24T22:38:00Z"/>
+          <w:ins w:id="84" w:author="Comparison" w:date="2019-10-30T17:27:00Z"/>
         </w:rPr>
       </w:pPr>
-      <w:ins w:id="85" w:author="Comparison" w:date="2019-10-24T22:38:00Z">
+      <w:ins w:id="85" w:author="Comparison" w:date="2019-10-30T17:27:00Z">
         <w:r>
           <w:t xml:space="preserve">computation of tax liability of company members (CTA09/PART17): </w:t>
         </w:r>
@@ -652,10 +652,10 @@
     <w:p>
       <w:pPr>
         <w:rPr>
-          <w:ins w:id="86" w:author="Comparison" w:date="2019-10-24T22:38:00Z"/>
+          <w:ins w:id="86" w:author="Comparison" w:date="2019-10-30T17:27:00Z"/>
         </w:rPr>
       </w:pPr>
-      <w:ins w:id="87" w:author="Comparison" w:date="2019-10-24T22:38:00Z">
+      <w:ins w:id="87" w:author="Comparison" w:date="2019-10-30T17:27:00Z">
         <w:r>
           <w:t>computation of tax liability of members who are individuals: see BIM72200 onwards;</w:t>
         </w:r>
@@ -664,10 +664,10 @@
     <w:p>
       <w:pPr>
         <w:rPr>
-          <w:ins w:id="88" w:author="Comparison" w:date="2019-10-24T22:38:00Z"/>
+          <w:ins w:id="88" w:author="Comparison" w:date="2019-10-30T17:27:00Z"/>
         </w:rPr>
       </w:pPr>
-      <w:ins w:id="89" w:author="Comparison" w:date="2019-10-24T22:38:00Z">
+      <w:ins w:id="89" w:author="Comparison" w:date="2019-10-30T17:27:00Z">
         <w:r>
           <w:t>limited partnerships: see](https://www.gov.uk/hmrc-internal-manuals/company-taxa</w:t>
         </w:r>
@@ -679,10 +679,10 @@
     <w:p>
       <w:pPr>
         <w:rPr>
-          <w:ins w:id="90" w:author="Comparison" w:date="2019-10-24T22:38:00Z"/>
+          <w:ins w:id="90" w:author="Comparison" w:date="2019-10-30T17:27:00Z"/>
         </w:rPr>
       </w:pPr>
-      <w:ins w:id="91" w:author="Comparison" w:date="2019-10-24T22:38:00Z">
+      <w:ins w:id="91" w:author="Comparison" w:date="2019-10-30T17:27:00Z">
         <w:r>
           <w:t>limited liability partnerships: see CTM36550 and BIM82110;</w:t>
         </w:r>
@@ -691,17 +691,17 @@
     <w:p>
       <w:pPr>
         <w:rPr>
-          <w:ins w:id="92" w:author="Comparison" w:date="2019-10-24T22:38:00Z"/>
+          <w:ins w:id="92" w:author="Comparison" w:date="2019-10-30T17:27:00Z"/>
         </w:rPr>
       </w:pPr>
-      <w:ins w:id="93" w:author="Comparison" w:date="2019-10-24T22:38:00Z">
+      <w:ins w:id="93" w:author="Comparison" w:date="2019-10-30T17:27:00Z">
         <w:r>
           <w:t>restriction of the losses of limited partners and LLP partners (ITA07/S117 and CTA10/S56CTA10): CTM36550, BIM82105 and BIM82135;</w:t>
         </w:r>
       </w:ins>
     </w:p>
     <w:p>
-      <w:ins w:id="94" w:author="Comparison" w:date="2019-10-24T22:38:00Z">
+      <w:ins w:id="94" w:author="Comparison" w:date="2019-10-30T17:27:00Z">
         <w:r>
           <w:t>investment partnerships: see](ht</w:t>
         </w:r>
@@ -12337,7 +12337,7 @@
     <w:hidden/>
     <w:uiPriority w:val="99"/>
     <w:semiHidden/>
-    <w:rsid w:val="00FB2D87"/>
+    <w:rsid w:val="00C368B0"/>
     <w:pPr>
       <w:spacing w:after="0" w:line="240" w:lineRule="auto"/>
     </w:pPr>
@@ -12349,7 +12349,7 @@
     <w:uiPriority w:val="99"/>
     <w:semiHidden/>
     <w:unhideWhenUsed/>
-    <w:rsid w:val="00FB2D87"/>
+    <w:rsid w:val="00C368B0"/>
     <w:pPr>
       <w:spacing w:after="0" w:line="240" w:lineRule="auto"/>
     </w:pPr>
@@ -12365,7 +12365,7 @@
     <w:link w:val="BalloonText"/>
     <w:uiPriority w:val="99"/>
     <w:semiHidden/>
-    <w:rsid w:val="00FB2D87"/>
+    <w:rsid w:val="00C368B0"/>
     <w:rPr>
       <w:rFonts w:ascii="Segoe UI" w:hAnsi="Segoe UI" w:cs="Segoe UI"/>
       <w:sz w:val="18"/>
@@ -12700,7 +12700,7 @@
 </file>
 
 <file path=customXml/itemProps1.xml><?xml version="1.0" encoding="utf-8"?>
-<ds:datastoreItem xmlns:ds="http://schemas.openxmlformats.org/officeDocument/2006/customXml" ds:itemID="{6EF433AF-F4F1-46D9-9CA4-96CF20CE2612}">
+<ds:datastoreItem xmlns:ds="http://schemas.openxmlformats.org/officeDocument/2006/customXml" ds:itemID="{A4D63AD7-F969-4E2F-8A6C-A721FF865C4A}">
   <ds:schemaRefs>
     <ds:schemaRef ds:uri="http://schemas.openxmlformats.org/officeDocument/2006/bibliography"/>
   </ds:schemaRefs>
